--- a/vignettes/docx/border-example.docx
+++ b/vignettes/docx/border-example.docx
@@ -49,6 +49,7 @@
               <w:top w:val="double" w:sz="6" w:space="0" w:color="000000"/>
               <w:left w:val="single" w:sz="6" w:space="0" w:color="000000"/>
             </w:tcBorders>
+            <w:vAlign w:val="bottom"/>
           </w:tcPr>
           <w:p>
             <w:pPr>
@@ -80,6 +81,7 @@
               <w:top w:val="double" w:sz="6" w:space="0" w:color="000000"/>
               <w:left w:val="single" w:sz="6" w:space="0" w:color="000000"/>
             </w:tcBorders>
+            <w:vAlign w:val="bottom"/>
           </w:tcPr>
           <w:p>
             <w:pPr>
@@ -111,6 +113,7 @@
               <w:top w:val="double" w:sz="6" w:space="0" w:color="000000"/>
               <w:left w:val="single" w:sz="6" w:space="0" w:color="000000"/>
             </w:tcBorders>
+            <w:vAlign w:val="bottom"/>
           </w:tcPr>
           <w:p>
             <w:pPr>
@@ -142,6 +145,7 @@
               <w:top w:val="double" w:sz="6" w:space="0" w:color="000000"/>
               <w:left w:val="single" w:sz="6" w:space="0" w:color="000000"/>
             </w:tcBorders>
+            <w:vAlign w:val="bottom"/>
           </w:tcPr>
           <w:p>
             <w:pPr>
@@ -174,6 +178,7 @@
               <w:left w:val="single" w:sz="6" w:space="0" w:color="000000"/>
               <w:right w:val="single" w:sz="6" w:space="0" w:color="000000"/>
             </w:tcBorders>
+            <w:vAlign w:val="bottom"/>
           </w:tcPr>
           <w:p>
             <w:pPr>

--- a/vignettes/docx/border-example.docx
+++ b/vignettes/docx/border-example.docx
@@ -1169,7 +1169,7 @@
   <w:docDefaults>
     <w:rPrDefault>
       <w:rPr>
-        <w:rFonts w:ascii="Liberation Serif" w:hAnsi="Liberation Serif" w:eastAsia="DejaVu Sans" w:cs="DejaVu Sans"/>
+        <w:rFonts w:ascii="Liberation Serif" w:hAnsi="Liberation Serif" w:eastAsia="Tahoma" w:cs="DejaVu Sans"/>
         <w:kern w:val="2"/>
         <w:sz w:val="24"/>
         <w:szCs w:val="24"/>
@@ -1190,7 +1190,7 @@
       <w:bidi w:val="0"/>
     </w:pPr>
     <w:rPr>
-      <w:rFonts w:ascii="Liberation Serif" w:hAnsi="Liberation Serif" w:eastAsia="DejaVu Sans" w:cs="DejaVu Sans"/>
+      <w:rFonts w:ascii="Liberation Serif" w:hAnsi="Liberation Serif" w:eastAsia="Tahoma" w:cs="DejaVu Sans"/>
       <w:color w:val="auto"/>
       <w:kern w:val="2"/>
       <w:sz w:val="24"/>
@@ -1208,7 +1208,7 @@
       <w:spacing w:before="240" w:after="120"/>
     </w:pPr>
     <w:rPr>
-      <w:rFonts w:ascii="Liberation Sans" w:hAnsi="Liberation Sans" w:eastAsia="DejaVu Sans" w:cs="DejaVu Sans"/>
+      <w:rFonts w:ascii="Liberation Sans" w:hAnsi="Liberation Sans" w:eastAsia="Tahoma" w:cs="DejaVu Sans"/>
       <w:sz w:val="28"/>
       <w:szCs w:val="28"/>
     </w:rPr>
@@ -1225,7 +1225,9 @@
     <w:name w:val="List"/>
     <w:basedOn w:val="TextBody"/>
     <w:pPr/>
-    <w:rPr/>
+    <w:rPr>
+      <w:rFonts w:cs="DejaVu Sans"/>
+    </w:rPr>
   </w:style>
   <w:style w:type="paragraph" w:styleId="Caption">
     <w:name w:val="Caption"/>
@@ -1236,6 +1238,7 @@
       <w:spacing w:before="120" w:after="120"/>
     </w:pPr>
     <w:rPr>
+      <w:rFonts w:cs="DejaVu Sans"/>
       <w:i/>
       <w:iCs/>
       <w:sz w:val="24"/>
@@ -1249,7 +1252,9 @@
     <w:pPr>
       <w:suppressLineNumbers/>
     </w:pPr>
-    <w:rPr/>
+    <w:rPr>
+      <w:rFonts w:cs="DejaVu Sans"/>
+    </w:rPr>
   </w:style>
 </w:styles>
 </file>